--- a/CropAndWeedDetection_DEEPAK_USC_UCT703.docx
+++ b/CropAndWeedDetection_DEEPAK_USC_UCT703.docx
@@ -13116,16 +13116,16 @@
         </w:rPr>
         <w:t>link):</w:t>
       </w:r>
-    </w:p>
-    <w:p>
-      <w:pPr>
-        <w:pStyle w:val="Heading3"/>
-        <w:spacing w:line="266" w:lineRule="exact"/>
-        <w:ind w:left="1996"/>
-      </w:pPr>
-      <w:r>
-        <w:t>https://github.com/harishkadhir/upskillcampus/blob/main/CropAndWeedDetection.ipynb</w:t>
-      </w:r>
+      <w:hyperlink r:id="rId27" w:history="1">
+        <w:r>
+          <w:rPr>
+            <w:rStyle w:val="Hyperlink"/>
+            <w:b/>
+            <w:sz w:val="24"/>
+          </w:rPr>
+          <w:t>https://github.com/Msdl1610/Upskillcampus/blob/main/CropAndWeedDetection.ipynb</w:t>
+        </w:r>
+      </w:hyperlink>
     </w:p>
     <w:p>
       <w:pPr>
@@ -13152,145 +13152,128 @@
         <w:rPr>
           <w:sz w:val="24"/>
         </w:rPr>
-      </w:pPr>
-      <w:r>
-        <w:rPr>
-          <w:b/>
-          <w:sz w:val="24"/>
-        </w:rPr>
-        <w:t>Report submission</w:t>
-      </w:r>
-      <w:r>
-        <w:rPr>
-          <w:b/>
-          <w:spacing w:val="-1"/>
-          <w:sz w:val="24"/>
-        </w:rPr>
-        <w:t xml:space="preserve"> </w:t>
-      </w:r>
-      <w:r>
-        <w:rPr>
-          <w:b/>
-          <w:sz w:val="24"/>
-        </w:rPr>
-        <w:t>(</w:t>
-      </w:r>
-      <w:proofErr w:type="spellStart"/>
-      <w:r>
-        <w:rPr>
-          <w:b/>
-          <w:sz w:val="24"/>
-        </w:rPr>
-        <w:t>Github</w:t>
-      </w:r>
-      <w:proofErr w:type="spellEnd"/>
-      <w:r>
-        <w:rPr>
-          <w:b/>
-          <w:spacing w:val="1"/>
-          <w:sz w:val="24"/>
-        </w:rPr>
-        <w:t xml:space="preserve"> </w:t>
-      </w:r>
-      <w:r>
-        <w:rPr>
-          <w:b/>
-          <w:sz w:val="24"/>
-        </w:rPr>
-        <w:t>li</w:t>
-      </w:r>
-      <w:r>
-        <w:rPr>
-          <w:b/>
-          <w:sz w:val="24"/>
-        </w:rPr>
-        <w:t>nk)</w:t>
-      </w:r>
-      <w:r>
-        <w:rPr>
-          <w:b/>
-          <w:spacing w:val="52"/>
-          <w:sz w:val="24"/>
-        </w:rPr>
-        <w:t xml:space="preserve"> </w:t>
-      </w:r>
-      <w:r>
-        <w:rPr>
-          <w:b/>
-          <w:sz w:val="24"/>
-        </w:rPr>
-        <w:t>:</w:t>
-      </w:r>
-      <w:r>
-        <w:rPr>
-          <w:b/>
-          <w:spacing w:val="3"/>
-          <w:sz w:val="24"/>
-        </w:rPr>
-        <w:t xml:space="preserve"> </w:t>
-      </w:r>
-      <w:r>
-        <w:rPr>
-          <w:b/>
-          <w:sz w:val="24"/>
-        </w:rPr>
-        <w:t>Report</w:t>
-      </w:r>
-      <w:r>
-        <w:rPr>
-          <w:sz w:val="24"/>
-        </w:rPr>
-        <w:t>,</w:t>
-      </w:r>
-      <w:r>
-        <w:rPr>
-          <w:color w:val="0000FF"/>
-          <w:spacing w:val="1"/>
-          <w:sz w:val="24"/>
-        </w:rPr>
-        <w:t xml:space="preserve"> </w:t>
-      </w:r>
-      <w:hyperlink r:id="rId27">
-        <w:r>
-          <w:rPr>
-            <w:color w:val="0000FF"/>
-            <w:spacing w:val="-1"/>
-            <w:sz w:val="24"/>
-            <w:u w:val="single" w:color="0000FF"/>
-          </w:rPr>
-          <w:t>https://github.com/harishkadhir/upskillcampus/blob/main/CropAndWeedDetection_Haris</w:t>
-        </w:r>
-      </w:hyperlink>
-      <w:r>
-        <w:rPr>
-          <w:color w:val="0000FF"/>
-          <w:sz w:val="24"/>
-        </w:rPr>
-        <w:t xml:space="preserve"> </w:t>
-      </w:r>
-      <w:hyperlink r:id="rId28">
-        <w:r>
-          <w:rPr>
-            <w:color w:val="0000FF"/>
-            <w:sz w:val="24"/>
-            <w:u w:val="single" w:color="0000FF"/>
-          </w:rPr>
-          <w:t>hKadhir_USC_UCT.pdf</w:t>
-        </w:r>
-      </w:hyperlink>
-    </w:p>
-    <w:p>
-      <w:pPr>
-        <w:spacing w:line="196" w:lineRule="auto"/>
-        <w:rPr>
-          <w:sz w:val="24"/>
-        </w:rPr>
         <w:sectPr>
           <w:pgSz w:w="12240" w:h="15840"/>
           <w:pgMar w:top="1560" w:right="0" w:bottom="1600" w:left="20" w:header="356" w:footer="1201" w:gutter="0"/>
           <w:cols w:space="720"/>
         </w:sectPr>
       </w:pPr>
+      <w:r>
+        <w:rPr>
+          <w:b/>
+          <w:sz w:val="24"/>
+        </w:rPr>
+        <w:t>Report submission</w:t>
+      </w:r>
+      <w:r>
+        <w:rPr>
+          <w:b/>
+          <w:spacing w:val="-1"/>
+          <w:sz w:val="24"/>
+        </w:rPr>
+        <w:t xml:space="preserve"> </w:t>
+      </w:r>
+      <w:r>
+        <w:rPr>
+          <w:b/>
+          <w:sz w:val="24"/>
+        </w:rPr>
+        <w:t>(</w:t>
+      </w:r>
+      <w:proofErr w:type="spellStart"/>
+      <w:r>
+        <w:rPr>
+          <w:b/>
+          <w:sz w:val="24"/>
+        </w:rPr>
+        <w:t>Github</w:t>
+      </w:r>
+      <w:proofErr w:type="spellEnd"/>
+      <w:r>
+        <w:rPr>
+          <w:b/>
+          <w:spacing w:val="1"/>
+          <w:sz w:val="24"/>
+        </w:rPr>
+        <w:t xml:space="preserve"> </w:t>
+      </w:r>
+      <w:r>
+        <w:rPr>
+          <w:b/>
+          <w:sz w:val="24"/>
+        </w:rPr>
+        <w:t>li</w:t>
+      </w:r>
+      <w:r>
+        <w:rPr>
+          <w:b/>
+          <w:sz w:val="24"/>
+        </w:rPr>
+        <w:t>nk</w:t>
+      </w:r>
+      <w:proofErr w:type="gramStart"/>
+      <w:r>
+        <w:rPr>
+          <w:b/>
+          <w:sz w:val="24"/>
+        </w:rPr>
+        <w:t>)</w:t>
+      </w:r>
+      <w:r>
+        <w:rPr>
+          <w:b/>
+          <w:spacing w:val="52"/>
+          <w:sz w:val="24"/>
+        </w:rPr>
+        <w:t xml:space="preserve"> </w:t>
+      </w:r>
+      <w:r>
+        <w:rPr>
+          <w:b/>
+          <w:sz w:val="24"/>
+        </w:rPr>
+        <w:t>:</w:t>
+      </w:r>
+      <w:proofErr w:type="gramEnd"/>
+      <w:r>
+        <w:rPr>
+          <w:b/>
+          <w:spacing w:val="3"/>
+          <w:sz w:val="24"/>
+        </w:rPr>
+        <w:t xml:space="preserve"> </w:t>
+      </w:r>
+      <w:r>
+        <w:rPr>
+          <w:b/>
+          <w:sz w:val="24"/>
+        </w:rPr>
+        <w:t>Report</w:t>
+      </w:r>
+      <w:r>
+        <w:rPr>
+          <w:sz w:val="24"/>
+        </w:rPr>
+        <w:t>,</w:t>
+      </w:r>
+      <w:r>
+        <w:rPr>
+          <w:color w:val="0000FF"/>
+          <w:spacing w:val="1"/>
+          <w:sz w:val="24"/>
+        </w:rPr>
+        <w:t xml:space="preserve"> </w:t>
+      </w:r>
+      <w:hyperlink r:id="rId28" w:history="1">
+        <w:r>
+          <w:rPr>
+            <w:rStyle w:val="Hyperlink"/>
+            <w:spacing w:val="1"/>
+            <w:sz w:val="24"/>
+          </w:rPr>
+          <w:t>https://github.com/Msdl1610/Upskillcampus/blob/main/CropAndWeedDetection_DEEPAK_USC_UCT703.docx</w:t>
+        </w:r>
+      </w:hyperlink>
     </w:p>
     <w:p>
       <w:pPr>
@@ -24484,6 +24467,29 @@
       <w:ind w:left="107"/>
     </w:pPr>
   </w:style>
+  <w:style w:type="character" w:styleId="Hyperlink">
+    <w:name w:val="Hyperlink"/>
+    <w:basedOn w:val="DefaultParagraphFont"/>
+    <w:uiPriority w:val="99"/>
+    <w:unhideWhenUsed/>
+    <w:rsid w:val="00725F86"/>
+    <w:rPr>
+      <w:color w:val="0000FF" w:themeColor="hyperlink"/>
+      <w:u w:val="single"/>
+    </w:rPr>
+  </w:style>
+  <w:style w:type="character" w:styleId="UnresolvedMention">
+    <w:name w:val="Unresolved Mention"/>
+    <w:basedOn w:val="DefaultParagraphFont"/>
+    <w:uiPriority w:val="99"/>
+    <w:semiHidden/>
+    <w:unhideWhenUsed/>
+    <w:rsid w:val="00725F86"/>
+    <w:rPr>
+      <w:color w:val="605E5C"/>
+      <w:shd w:val="clear" w:color="auto" w:fill="E1DFDD"/>
+    </w:rPr>
+  </w:style>
 </w:styles>
 </file>
 
